--- a/src/main/webapp/docs/Mycode-generator_Install.docx
+++ b/src/main/webapp/docs/Mycode-generator_Install.docx
@@ -6,14 +6,12 @@
       <w:pPr>
         <w:pStyle w:val="1"/>
       </w:pPr>
-      <w:bookmarkStart w:id="0" w:name="_GoBack"/>
       <w:r>
         <w:rPr>
           <w:rFonts w:hint="eastAsia"/>
         </w:rPr>
         <w:t>Mycode-generator</w:t>
       </w:r>
-      <w:bookmarkEnd w:id="0"/>
       <w:r>
         <w:rPr>
           <w:rFonts w:hint="eastAsia"/>
@@ -53,7 +51,16 @@
         <w:rPr>
           <w:rFonts w:hint="eastAsia"/>
         </w:rPr>
-        <w:t xml:space="preserve">Java7 </w:t>
+        <w:t>Java8</w:t>
+      </w:r>
+      <w:r>
+        <w:t>/7</w:t>
+      </w:r>
+      <w:r>
+        <w:rPr>
+          <w:rFonts w:hint="eastAsia"/>
+        </w:rPr>
+        <w:t xml:space="preserve"> </w:t>
       </w:r>
       <w:r>
         <w:rPr>
@@ -65,8 +72,13 @@
         <w:rPr>
           <w:rFonts w:hint="eastAsia"/>
         </w:rPr>
-        <w:t xml:space="preserve"> Tomcat 7</w:t>
-      </w:r>
+        <w:t xml:space="preserve"> Tomcat 8</w:t>
+      </w:r>
+      <w:r>
+        <w:t>/7</w:t>
+      </w:r>
+      <w:bookmarkStart w:id="0" w:name="_GoBack"/>
+      <w:bookmarkEnd w:id="0"/>
     </w:p>
     <w:p>
       <w:r>
@@ -81,7 +93,7 @@
         <w:rPr>
           <w:rFonts w:hint="eastAsia"/>
         </w:rPr>
-        <w:t>JDK 7</w:t>
+        <w:t>JDK 8</w:t>
       </w:r>
       <w:r>
         <w:t xml:space="preserve"> </w:t>
@@ -96,9 +108,9 @@
           <w:noProof/>
         </w:rPr>
         <w:drawing>
-          <wp:inline distT="0" distB="0" distL="0" distR="0">
-            <wp:extent cx="5274310" cy="3436122"/>
-            <wp:effectExtent l="19050" t="0" r="2540" b="0"/>
+          <wp:inline distT="0" distB="0" distL="0" distR="0" wp14:anchorId="22BE7D41" wp14:editId="0C227C02">
+            <wp:extent cx="5274310" cy="3182620"/>
+            <wp:effectExtent l="0" t="0" r="0" b="0"/>
             <wp:docPr id="1" name="图片 1"/>
             <wp:cNvGraphicFramePr>
               <a:graphicFrameLocks xmlns:a="http://schemas.openxmlformats.org/drawingml/2006/main" noChangeAspect="1"/>
@@ -107,33 +119,23 @@
               <a:graphicData uri="http://schemas.openxmlformats.org/drawingml/2006/picture">
                 <pic:pic xmlns:pic="http://schemas.openxmlformats.org/drawingml/2006/picture">
                   <pic:nvPicPr>
-                    <pic:cNvPr id="0" name="Picture 1"/>
-                    <pic:cNvPicPr>
-                      <a:picLocks noChangeAspect="1" noChangeArrowheads="1"/>
-                    </pic:cNvPicPr>
+                    <pic:cNvPr id="1" name=""/>
+                    <pic:cNvPicPr/>
                   </pic:nvPicPr>
                   <pic:blipFill>
                     <a:blip r:embed="rId6"/>
-                    <a:srcRect/>
                     <a:stretch>
                       <a:fillRect/>
                     </a:stretch>
                   </pic:blipFill>
-                  <pic:spPr bwMode="auto">
+                  <pic:spPr>
                     <a:xfrm>
                       <a:off x="0" y="0"/>
-                      <a:ext cx="5274310" cy="3436122"/>
+                      <a:ext cx="5274310" cy="3182620"/>
                     </a:xfrm>
                     <a:prstGeom prst="rect">
                       <a:avLst/>
                     </a:prstGeom>
-                    <a:noFill/>
-                    <a:ln w="9525">
-                      <a:noFill/>
-                      <a:miter lim="800000"/>
-                      <a:headEnd/>
-                      <a:tailEnd/>
-                    </a:ln>
                   </pic:spPr>
                 </pic:pic>
               </a:graphicData>
@@ -148,7 +150,7 @@
         <w:rPr>
           <w:rFonts w:hint="eastAsia"/>
         </w:rPr>
-        <w:t>Tomcat7</w:t>
+        <w:t>Tomcat8</w:t>
       </w:r>
     </w:p>
     <w:p>
@@ -173,12 +175,11 @@
         <w:rPr>
           <w:noProof/>
         </w:rPr>
-        <w:lastRenderedPageBreak/>
         <w:drawing>
-          <wp:inline distT="0" distB="0" distL="0" distR="0">
-            <wp:extent cx="5274310" cy="2834575"/>
-            <wp:effectExtent l="19050" t="0" r="2540" b="0"/>
-            <wp:docPr id="7" name="图片 7"/>
+          <wp:inline distT="0" distB="0" distL="0" distR="0" wp14:anchorId="3DBF2DFA" wp14:editId="77FDCA38">
+            <wp:extent cx="5274310" cy="2879090"/>
+            <wp:effectExtent l="0" t="0" r="0" b="0"/>
+            <wp:docPr id="2" name="图片 2"/>
             <wp:cNvGraphicFramePr>
               <a:graphicFrameLocks xmlns:a="http://schemas.openxmlformats.org/drawingml/2006/main" noChangeAspect="1"/>
             </wp:cNvGraphicFramePr>
@@ -186,33 +187,23 @@
               <a:graphicData uri="http://schemas.openxmlformats.org/drawingml/2006/picture">
                 <pic:pic xmlns:pic="http://schemas.openxmlformats.org/drawingml/2006/picture">
                   <pic:nvPicPr>
-                    <pic:cNvPr id="0" name="Picture 7"/>
-                    <pic:cNvPicPr>
-                      <a:picLocks noChangeAspect="1" noChangeArrowheads="1"/>
-                    </pic:cNvPicPr>
+                    <pic:cNvPr id="1" name=""/>
+                    <pic:cNvPicPr/>
                   </pic:nvPicPr>
                   <pic:blipFill>
-                    <a:blip r:embed="rId8" cstate="print"/>
-                    <a:srcRect/>
+                    <a:blip r:embed="rId8"/>
                     <a:stretch>
                       <a:fillRect/>
                     </a:stretch>
                   </pic:blipFill>
-                  <pic:spPr bwMode="auto">
+                  <pic:spPr>
                     <a:xfrm>
                       <a:off x="0" y="0"/>
-                      <a:ext cx="5274310" cy="2834575"/>
+                      <a:ext cx="5274310" cy="2879090"/>
                     </a:xfrm>
                     <a:prstGeom prst="rect">
                       <a:avLst/>
                     </a:prstGeom>
-                    <a:noFill/>
-                    <a:ln w="9525">
-                      <a:noFill/>
-                      <a:miter lim="800000"/>
-                      <a:headEnd/>
-                      <a:tailEnd/>
-                    </a:ln>
                   </pic:spPr>
                 </pic:pic>
               </a:graphicData>
@@ -229,6 +220,7 @@
         <w:rPr>
           <w:rFonts w:hint="eastAsia"/>
         </w:rPr>
+        <w:lastRenderedPageBreak/>
         <w:t>Mycode-generator</w:t>
       </w:r>
       <w:r>
@@ -246,25 +238,22 @@
         <w:rPr>
           <w:rFonts w:hint="eastAsia"/>
         </w:rPr>
-        <w:t>将代码生成器</w:t>
-      </w:r>
-      <w:r>
-        <w:rPr>
-          <w:rFonts w:hint="eastAsia"/>
-        </w:rPr>
-        <w:t>war</w:t>
-      </w:r>
-      <w:r>
-        <w:rPr>
-          <w:rFonts w:hint="eastAsia"/>
-        </w:rPr>
-        <w:t>包部署在</w:t>
-      </w:r>
-      <w:r>
-        <w:rPr>
-          <w:rFonts w:hint="eastAsia"/>
-        </w:rPr>
-        <w:t>Tomcat 7 webapps</w:t>
+        <w:t>将代码生成器部署在</w:t>
+      </w:r>
+      <w:r>
+        <w:rPr>
+          <w:rFonts w:hint="eastAsia"/>
+        </w:rPr>
+        <w:t xml:space="preserve">Tomcat </w:t>
+      </w:r>
+      <w:r>
+        <w:t>8</w:t>
+      </w:r>
+      <w:r>
+        <w:rPr>
+          <w:rFonts w:hint="eastAsia"/>
+        </w:rPr>
+        <w:t xml:space="preserve"> webapps</w:t>
       </w:r>
       <w:r>
         <w:rPr>
@@ -276,14 +265,13 @@
     <w:p>
       <w:r>
         <w:rPr>
-          <w:rFonts w:hint="eastAsia"/>
           <w:noProof/>
         </w:rPr>
         <w:drawing>
-          <wp:inline distT="0" distB="0" distL="0" distR="0">
-            <wp:extent cx="5274310" cy="2967840"/>
-            <wp:effectExtent l="19050" t="0" r="2540" b="0"/>
-            <wp:docPr id="10" name="图片 10"/>
+          <wp:inline distT="0" distB="0" distL="0" distR="0" wp14:anchorId="2BDBDCF5" wp14:editId="06830F66">
+            <wp:extent cx="5274310" cy="2059940"/>
+            <wp:effectExtent l="0" t="0" r="0" b="0"/>
+            <wp:docPr id="4" name="图片 4"/>
             <wp:cNvGraphicFramePr>
               <a:graphicFrameLocks xmlns:a="http://schemas.openxmlformats.org/drawingml/2006/main" noChangeAspect="1"/>
             </wp:cNvGraphicFramePr>
@@ -291,33 +279,23 @@
               <a:graphicData uri="http://schemas.openxmlformats.org/drawingml/2006/picture">
                 <pic:pic xmlns:pic="http://schemas.openxmlformats.org/drawingml/2006/picture">
                   <pic:nvPicPr>
-                    <pic:cNvPr id="0" name="Picture 10"/>
-                    <pic:cNvPicPr>
-                      <a:picLocks noChangeAspect="1" noChangeArrowheads="1"/>
-                    </pic:cNvPicPr>
+                    <pic:cNvPr id="1" name=""/>
+                    <pic:cNvPicPr/>
                   </pic:nvPicPr>
                   <pic:blipFill>
                     <a:blip r:embed="rId9"/>
-                    <a:srcRect/>
                     <a:stretch>
                       <a:fillRect/>
                     </a:stretch>
                   </pic:blipFill>
-                  <pic:spPr bwMode="auto">
+                  <pic:spPr>
                     <a:xfrm>
                       <a:off x="0" y="0"/>
-                      <a:ext cx="5274310" cy="2967840"/>
+                      <a:ext cx="5274310" cy="2059940"/>
                     </a:xfrm>
                     <a:prstGeom prst="rect">
                       <a:avLst/>
                     </a:prstGeom>
-                    <a:noFill/>
-                    <a:ln w="9525">
-                      <a:noFill/>
-                      <a:miter lim="800000"/>
-                      <a:headEnd/>
-                      <a:tailEnd/>
-                    </a:ln>
                   </pic:spPr>
                 </pic:pic>
               </a:graphicData>
@@ -334,7 +312,6 @@
         <w:rPr>
           <w:rFonts w:hint="eastAsia"/>
         </w:rPr>
-        <w:lastRenderedPageBreak/>
         <w:t>启动</w:t>
       </w:r>
       <w:r>
@@ -347,14 +324,13 @@
     <w:p>
       <w:r>
         <w:rPr>
-          <w:rFonts w:hint="eastAsia"/>
           <w:noProof/>
         </w:rPr>
         <w:drawing>
-          <wp:inline distT="0" distB="0" distL="0" distR="0">
-            <wp:extent cx="5274310" cy="3436122"/>
-            <wp:effectExtent l="19050" t="0" r="2540" b="0"/>
-            <wp:docPr id="13" name="图片 13"/>
+          <wp:inline distT="0" distB="0" distL="0" distR="0" wp14:anchorId="1759C80B" wp14:editId="63E03E06">
+            <wp:extent cx="5274310" cy="3082925"/>
+            <wp:effectExtent l="0" t="0" r="0" b="0"/>
+            <wp:docPr id="5" name="图片 5"/>
             <wp:cNvGraphicFramePr>
               <a:graphicFrameLocks xmlns:a="http://schemas.openxmlformats.org/drawingml/2006/main" noChangeAspect="1"/>
             </wp:cNvGraphicFramePr>
@@ -362,33 +338,23 @@
               <a:graphicData uri="http://schemas.openxmlformats.org/drawingml/2006/picture">
                 <pic:pic xmlns:pic="http://schemas.openxmlformats.org/drawingml/2006/picture">
                   <pic:nvPicPr>
-                    <pic:cNvPr id="0" name="Picture 13"/>
-                    <pic:cNvPicPr>
-                      <a:picLocks noChangeAspect="1" noChangeArrowheads="1"/>
-                    </pic:cNvPicPr>
+                    <pic:cNvPr id="1" name=""/>
+                    <pic:cNvPicPr/>
                   </pic:nvPicPr>
                   <pic:blipFill>
                     <a:blip r:embed="rId10"/>
-                    <a:srcRect/>
                     <a:stretch>
                       <a:fillRect/>
                     </a:stretch>
                   </pic:blipFill>
-                  <pic:spPr bwMode="auto">
+                  <pic:spPr>
                     <a:xfrm>
                       <a:off x="0" y="0"/>
-                      <a:ext cx="5274310" cy="3436122"/>
+                      <a:ext cx="5274310" cy="3082925"/>
                     </a:xfrm>
                     <a:prstGeom prst="rect">
                       <a:avLst/>
                     </a:prstGeom>
-                    <a:noFill/>
-                    <a:ln w="9525">
-                      <a:noFill/>
-                      <a:miter lim="800000"/>
-                      <a:headEnd/>
-                      <a:tailEnd/>
-                    </a:ln>
                   </pic:spPr>
                 </pic:pic>
               </a:graphicData>
@@ -405,6 +371,7 @@
         <w:rPr>
           <w:rFonts w:hint="eastAsia"/>
         </w:rPr>
+        <w:lastRenderedPageBreak/>
         <w:t>访问代码生成器</w:t>
       </w:r>
     </w:p>
@@ -414,10 +381,10 @@
           <w:noProof/>
         </w:rPr>
         <w:drawing>
-          <wp:inline distT="0" distB="0" distL="0" distR="0">
-            <wp:extent cx="5274310" cy="2834575"/>
-            <wp:effectExtent l="19050" t="0" r="2540" b="0"/>
-            <wp:docPr id="16" name="图片 16"/>
+          <wp:inline distT="0" distB="0" distL="0" distR="0" wp14:anchorId="2532221B" wp14:editId="4848D0A9">
+            <wp:extent cx="5274310" cy="2879090"/>
+            <wp:effectExtent l="0" t="0" r="0" b="0"/>
+            <wp:docPr id="6" name="图片 6"/>
             <wp:cNvGraphicFramePr>
               <a:graphicFrameLocks xmlns:a="http://schemas.openxmlformats.org/drawingml/2006/main" noChangeAspect="1"/>
             </wp:cNvGraphicFramePr>
@@ -425,33 +392,23 @@
               <a:graphicData uri="http://schemas.openxmlformats.org/drawingml/2006/picture">
                 <pic:pic xmlns:pic="http://schemas.openxmlformats.org/drawingml/2006/picture">
                   <pic:nvPicPr>
-                    <pic:cNvPr id="0" name="Picture 16"/>
-                    <pic:cNvPicPr>
-                      <a:picLocks noChangeAspect="1" noChangeArrowheads="1"/>
-                    </pic:cNvPicPr>
+                    <pic:cNvPr id="1" name=""/>
+                    <pic:cNvPicPr/>
                   </pic:nvPicPr>
                   <pic:blipFill>
                     <a:blip r:embed="rId11"/>
-                    <a:srcRect/>
                     <a:stretch>
                       <a:fillRect/>
                     </a:stretch>
                   </pic:blipFill>
-                  <pic:spPr bwMode="auto">
+                  <pic:spPr>
                     <a:xfrm>
                       <a:off x="0" y="0"/>
-                      <a:ext cx="5274310" cy="2834575"/>
+                      <a:ext cx="5274310" cy="2879090"/>
                     </a:xfrm>
                     <a:prstGeom prst="rect">
                       <a:avLst/>
                     </a:prstGeom>
-                    <a:noFill/>
-                    <a:ln w="9525">
-                      <a:noFill/>
-                      <a:miter lim="800000"/>
-                      <a:headEnd/>
-                      <a:tailEnd/>
-                    </a:ln>
                   </pic:spPr>
                 </pic:pic>
               </a:graphicData>
